--- a/App/resources/App Scope.docx
+++ b/App/resources/App Scope.docx
@@ -55,8 +55,6 @@
       <w:r>
         <w:t>Header</w:t>
       </w:r>
-      <w:bookmarkStart w:id="0" w:name="_GoBack"/>
-      <w:bookmarkEnd w:id="0"/>
     </w:p>
     <w:p>
       <w:pPr>
@@ -163,6 +161,18 @@
         </w:numPr>
       </w:pPr>
       <w:r>
+        <w:t>Header</w:t>
+      </w:r>
+    </w:p>
+    <w:p>
+      <w:pPr>
+        <w:pStyle w:val="ListParagraph"/>
+        <w:numPr>
+          <w:ilvl w:val="2"/>
+          <w:numId w:val="1"/>
+        </w:numPr>
+      </w:pPr>
+      <w:r>
         <w:t>Back</w:t>
       </w:r>
     </w:p>
@@ -170,7 +180,7 @@
       <w:pPr>
         <w:pStyle w:val="ListParagraph"/>
         <w:numPr>
-          <w:ilvl w:val="2"/>
+          <w:ilvl w:val="3"/>
           <w:numId w:val="1"/>
         </w:numPr>
         <w:rPr>
@@ -223,8 +233,10 @@
         </w:numPr>
       </w:pPr>
       <w:r>
-        <w:t>/*Find machine</w:t>
-      </w:r>
+        <w:t>Info</w:t>
+      </w:r>
+      <w:bookmarkStart w:id="0" w:name="_GoBack"/>
+      <w:bookmarkEnd w:id="0"/>
     </w:p>
     <w:p>
       <w:pPr>
@@ -235,59 +247,39 @@
         </w:numPr>
       </w:pPr>
       <w:r>
-        <w:rPr>
-          <w:color w:val="C0504D" w:themeColor="accent2"/>
-        </w:rPr>
-        <w:t>Links to find machine</w:t>
+        <w:t>How it works</w:t>
+      </w:r>
+    </w:p>
+    <w:p>
+      <w:pPr>
+        <w:pStyle w:val="ListParagraph"/>
+        <w:numPr>
+          <w:ilvl w:val="1"/>
+          <w:numId w:val="1"/>
+        </w:numPr>
+      </w:pPr>
+      <w:r>
+        <w:t>/*</w:t>
+      </w:r>
+      <w:r>
+        <w:t>Contact</w:t>
+      </w:r>
+    </w:p>
+    <w:p>
+      <w:pPr>
+        <w:pStyle w:val="ListParagraph"/>
+        <w:numPr>
+          <w:ilvl w:val="1"/>
+          <w:numId w:val="1"/>
+        </w:numPr>
+      </w:pPr>
+      <w:r>
+        <w:t>Find machine</w:t>
       </w:r>
       <w:r>
         <w:t>*/</w:t>
       </w:r>
     </w:p>
-    <w:p>
-      <w:pPr>
-        <w:pStyle w:val="ListParagraph"/>
-        <w:numPr>
-          <w:ilvl w:val="0"/>
-          <w:numId w:val="1"/>
-        </w:numPr>
-      </w:pPr>
-      <w:r>
-        <w:t>/*Find machine</w:t>
-      </w:r>
-    </w:p>
-    <w:p>
-      <w:pPr>
-        <w:pStyle w:val="ListParagraph"/>
-        <w:numPr>
-          <w:ilvl w:val="1"/>
-          <w:numId w:val="1"/>
-        </w:numPr>
-      </w:pPr>
-      <w:r>
-        <w:t>Map</w:t>
-      </w:r>
-    </w:p>
-    <w:p>
-      <w:pPr>
-        <w:pStyle w:val="ListParagraph"/>
-        <w:numPr>
-          <w:ilvl w:val="2"/>
-          <w:numId w:val="1"/>
-        </w:numPr>
-      </w:pPr>
-      <w:r>
-        <w:rPr>
-          <w:color w:val="C0504D" w:themeColor="accent2"/>
-        </w:rPr>
-        <w:t>Links to maps app</w:t>
-      </w:r>
-      <w:r>
-        <w:t>*/</w:t>
-      </w:r>
-    </w:p>
-    <w:p/>
-    <w:p/>
     <w:sectPr>
       <w:pgSz w:w="12240" w:h="15840"/>
       <w:pgMar w:top="1440" w:right="1440" w:bottom="1440" w:left="1440" w:header="720" w:footer="720" w:gutter="0"/>

--- a/App/resources/App Scope.docx
+++ b/App/resources/App Scope.docx
@@ -90,6 +90,38 @@
       <w:pPr>
         <w:pStyle w:val="ListParagraph"/>
         <w:numPr>
+          <w:ilvl w:val="2"/>
+          <w:numId w:val="1"/>
+        </w:numPr>
+      </w:pPr>
+      <w:bookmarkStart w:id="0" w:name="_GoBack"/>
+      <w:r>
+        <w:t>Locate</w:t>
+      </w:r>
+    </w:p>
+    <w:bookmarkEnd w:id="0"/>
+    <w:p>
+      <w:pPr>
+        <w:pStyle w:val="ListParagraph"/>
+        <w:numPr>
+          <w:ilvl w:val="3"/>
+          <w:numId w:val="1"/>
+        </w:numPr>
+        <w:rPr>
+          <w:color w:val="C0504D" w:themeColor="accent2"/>
+        </w:rPr>
+      </w:pPr>
+      <w:r>
+        <w:rPr>
+          <w:color w:val="C0504D" w:themeColor="accent2"/>
+        </w:rPr>
+        <w:t>Links to locate</w:t>
+      </w:r>
+    </w:p>
+    <w:p>
+      <w:pPr>
+        <w:pStyle w:val="ListParagraph"/>
+        <w:numPr>
           <w:ilvl w:val="1"/>
           <w:numId w:val="1"/>
         </w:numPr>
@@ -235,8 +267,6 @@
       <w:r>
         <w:t>Info</w:t>
       </w:r>
-      <w:bookmarkStart w:id="0" w:name="_GoBack"/>
-      <w:bookmarkEnd w:id="0"/>
     </w:p>
     <w:p>
       <w:pPr>

--- a/App/resources/App Scope.docx
+++ b/App/resources/App Scope.docx
@@ -94,12 +94,10 @@
           <w:numId w:val="1"/>
         </w:numPr>
       </w:pPr>
-      <w:bookmarkStart w:id="0" w:name="_GoBack"/>
       <w:r>
         <w:t>Locate</w:t>
       </w:r>
     </w:p>
-    <w:bookmarkEnd w:id="0"/>
     <w:p>
       <w:pPr>
         <w:pStyle w:val="ListParagraph"/>
@@ -289,11 +287,22 @@
         </w:numPr>
       </w:pPr>
       <w:r>
-        <w:t>/*</w:t>
-      </w:r>
-      <w:r>
         <w:t>Contact</w:t>
       </w:r>
+    </w:p>
+    <w:p>
+      <w:pPr>
+        <w:pStyle w:val="ListParagraph"/>
+        <w:numPr>
+          <w:ilvl w:val="1"/>
+          <w:numId w:val="1"/>
+        </w:numPr>
+      </w:pPr>
+      <w:r>
+        <w:t>/* Money saved</w:t>
+      </w:r>
+      <w:bookmarkStart w:id="0" w:name="_GoBack"/>
+      <w:bookmarkEnd w:id="0"/>
     </w:p>
     <w:p>
       <w:pPr>
